--- a/Assignment 1 Report.docx
+++ b/Assignment 1 Report.docx
@@ -131,6 +131,15 @@
     </w:p>
     <w:sdt>
       <w:sdtPr>
+        <w:rPr>
+          <w:rFonts w:asciiTheme="minorHAnsi" w:eastAsiaTheme="minorHAnsi" w:hAnsiTheme="minorHAnsi" w:cstheme="minorBidi"/>
+          <w:b w:val="0"/>
+          <w:bCs w:val="0"/>
+          <w:color w:val="auto"/>
+          <w:sz w:val="22"/>
+          <w:szCs w:val="22"/>
+          <w:lang w:val="en-CA" w:eastAsia="en-US"/>
+        </w:rPr>
         <w:id w:val="-694306578"/>
         <w:docPartObj>
           <w:docPartGallery w:val="Table of Contents"/>
@@ -139,12 +148,7 @@
       </w:sdtPr>
       <w:sdtEndPr>
         <w:rPr>
-          <w:rFonts w:asciiTheme="minorHAnsi" w:eastAsiaTheme="minorHAnsi" w:hAnsiTheme="minorHAnsi" w:cstheme="minorBidi"/>
           <w:noProof/>
-          <w:color w:val="auto"/>
-          <w:sz w:val="22"/>
-          <w:szCs w:val="22"/>
-          <w:lang w:val="en-CA" w:eastAsia="en-US"/>
         </w:rPr>
       </w:sdtEndPr>
       <w:sdtContent>
@@ -1155,19 +1159,14 @@
         <w:t>was found to still be</w:t>
       </w:r>
       <w:r>
-        <w:t xml:space="preserve"> invalid and was corrected to a</w:t>
-      </w:r>
-      <w:bookmarkStart w:id="2" w:name="_GoBack"/>
-      <w:bookmarkEnd w:id="2"/>
-      <w:r>
-        <w:t>ccept only integers, expressions (in parentheses), or identifiers.</w:t>
+        <w:t xml:space="preserve"> invalid and was corrected to accept only integers, expressions (in parentheses), or identifiers.</w:t>
       </w:r>
     </w:p>
     <w:p>
       <w:pPr>
         <w:pStyle w:val="Heading3"/>
       </w:pPr>
-      <w:bookmarkStart w:id="3" w:name="_Toc349559288"/>
+      <w:bookmarkStart w:id="2" w:name="_Toc349559288"/>
       <w:proofErr w:type="spellStart"/>
       <w:r>
         <w:rPr>
@@ -1179,7 +1178,7 @@
       <w:r>
         <w:t xml:space="preserve"> Usage</w:t>
       </w:r>
-      <w:bookmarkEnd w:id="3"/>
+      <w:bookmarkEnd w:id="2"/>
     </w:p>
     <w:p>
       <w:proofErr w:type="spellStart"/>
@@ -1350,7 +1349,7 @@
       <w:pPr>
         <w:pStyle w:val="Heading3"/>
       </w:pPr>
-      <w:bookmarkStart w:id="4" w:name="_Toc349559289"/>
+      <w:bookmarkStart w:id="3" w:name="_Toc349559289"/>
       <w:proofErr w:type="spellStart"/>
       <w:r>
         <w:rPr>
@@ -1362,7 +1361,7 @@
       <w:r>
         <w:t xml:space="preserve"> Usage</w:t>
       </w:r>
-      <w:bookmarkEnd w:id="4"/>
+      <w:bookmarkEnd w:id="3"/>
     </w:p>
     <w:p>
       <w:proofErr w:type="spellStart"/>
@@ -1515,12 +1514,12 @@
       <w:pPr>
         <w:pStyle w:val="Heading1"/>
       </w:pPr>
-      <w:bookmarkStart w:id="5" w:name="_Toc349559290"/>
+      <w:bookmarkStart w:id="4" w:name="_Toc349559290"/>
       <w:r>
         <w:lastRenderedPageBreak/>
         <w:t>Compilation &amp; Testing</w:t>
       </w:r>
-      <w:bookmarkEnd w:id="5"/>
+      <w:bookmarkEnd w:id="4"/>
     </w:p>
     <w:p>
       <w:proofErr w:type="spellStart"/>
@@ -1539,11 +1538,11 @@
       <w:pPr>
         <w:pStyle w:val="Heading2"/>
       </w:pPr>
-      <w:bookmarkStart w:id="6" w:name="_Toc349559291"/>
+      <w:bookmarkStart w:id="5" w:name="_Toc349559291"/>
       <w:r>
         <w:t>Error Codes</w:t>
       </w:r>
-      <w:bookmarkEnd w:id="6"/>
+      <w:bookmarkEnd w:id="5"/>
     </w:p>
     <w:p>
       <w:r>
@@ -1761,11 +1760,11 @@
       <w:pPr>
         <w:pStyle w:val="Heading2"/>
       </w:pPr>
-      <w:bookmarkStart w:id="7" w:name="_Toc349559292"/>
+      <w:bookmarkStart w:id="6" w:name="_Toc349559292"/>
       <w:r>
         <w:t>Creating mimpc.java</w:t>
       </w:r>
-      <w:bookmarkEnd w:id="7"/>
+      <w:bookmarkEnd w:id="6"/>
     </w:p>
     <w:p>
       <w:r>
@@ -1827,11 +1826,11 @@
       <w:pPr>
         <w:pStyle w:val="Heading2"/>
       </w:pPr>
-      <w:bookmarkStart w:id="8" w:name="_Toc349559293"/>
+      <w:bookmarkStart w:id="7" w:name="_Toc349559293"/>
       <w:r>
         <w:t>Testing</w:t>
       </w:r>
-      <w:bookmarkEnd w:id="8"/>
+      <w:bookmarkEnd w:id="7"/>
     </w:p>
     <w:p>
       <w:r>
@@ -1848,6 +1847,13 @@
       <w:r>
         <w:t>.</w:t>
       </w:r>
+    </w:p>
+    <w:p>
+      <w:r>
+        <w:t>All tests were built into an automated testing suite consisting of a shell script that runs each test and saves the output.</w:t>
+      </w:r>
+      <w:bookmarkStart w:id="8" w:name="_GoBack"/>
+      <w:bookmarkEnd w:id="8"/>
     </w:p>
     <w:p>
       <w:pPr>
@@ -1882,7 +1888,13 @@
         <w:t xml:space="preserve">26 </w:t>
       </w:r>
       <w:r>
-        <w:t>specified grammars. Created complex cases</w:t>
+        <w:t xml:space="preserve">specified grammars. </w:t>
+      </w:r>
+      <w:r>
+        <w:t>C</w:t>
+      </w:r>
+      <w:r>
+        <w:t>omplex cases</w:t>
       </w:r>
       <w:r>
         <w:t xml:space="preserve"> were also created</w:t>
@@ -1945,12 +1957,6 @@
         <w:gridCol w:w="2390"/>
       </w:tblGrid>
       <w:tr>
-        <w:tblPrEx>
-          <w:tblCellMar>
-            <w:top w:w="0" w:type="dxa"/>
-            <w:bottom w:w="0" w:type="dxa"/>
-          </w:tblCellMar>
-        </w:tblPrEx>
         <w:trPr>
           <w:cantSplit/>
         </w:trPr>
@@ -2064,12 +2070,6 @@
         </w:tc>
       </w:tr>
       <w:tr>
-        <w:tblPrEx>
-          <w:tblCellMar>
-            <w:top w:w="0" w:type="dxa"/>
-            <w:bottom w:w="0" w:type="dxa"/>
-          </w:tblCellMar>
-        </w:tblPrEx>
         <w:trPr>
           <w:cantSplit/>
         </w:trPr>
@@ -2349,12 +2349,6 @@
         </w:tc>
       </w:tr>
       <w:tr>
-        <w:tblPrEx>
-          <w:tblCellMar>
-            <w:top w:w="0" w:type="dxa"/>
-            <w:bottom w:w="0" w:type="dxa"/>
-          </w:tblCellMar>
-        </w:tblPrEx>
         <w:trPr>
           <w:cantSplit/>
         </w:trPr>
@@ -2736,12 +2730,6 @@
         </w:tc>
       </w:tr>
       <w:tr>
-        <w:tblPrEx>
-          <w:tblCellMar>
-            <w:top w:w="0" w:type="dxa"/>
-            <w:bottom w:w="0" w:type="dxa"/>
-          </w:tblCellMar>
-        </w:tblPrEx>
         <w:trPr>
           <w:cantSplit/>
         </w:trPr>
@@ -3161,12 +3149,6 @@
         </w:tc>
       </w:tr>
       <w:tr>
-        <w:tblPrEx>
-          <w:tblCellMar>
-            <w:top w:w="0" w:type="dxa"/>
-            <w:bottom w:w="0" w:type="dxa"/>
-          </w:tblCellMar>
-        </w:tblPrEx>
         <w:trPr>
           <w:cantSplit/>
         </w:trPr>
@@ -3546,12 +3528,6 @@
         </w:tc>
       </w:tr>
       <w:tr>
-        <w:tblPrEx>
-          <w:tblCellMar>
-            <w:top w:w="0" w:type="dxa"/>
-            <w:bottom w:w="0" w:type="dxa"/>
-          </w:tblCellMar>
-        </w:tblPrEx>
         <w:trPr>
           <w:cantSplit/>
         </w:trPr>
@@ -3809,12 +3785,6 @@
         </w:tc>
       </w:tr>
       <w:tr>
-        <w:tblPrEx>
-          <w:tblCellMar>
-            <w:top w:w="0" w:type="dxa"/>
-            <w:bottom w:w="0" w:type="dxa"/>
-          </w:tblCellMar>
-        </w:tblPrEx>
         <w:trPr>
           <w:cantSplit/>
         </w:trPr>
@@ -4104,12 +4074,6 @@
         </w:tc>
       </w:tr>
       <w:tr>
-        <w:tblPrEx>
-          <w:tblCellMar>
-            <w:top w:w="0" w:type="dxa"/>
-            <w:bottom w:w="0" w:type="dxa"/>
-          </w:tblCellMar>
-        </w:tblPrEx>
         <w:trPr>
           <w:cantSplit/>
         </w:trPr>
@@ -4367,12 +4331,6 @@
         </w:tc>
       </w:tr>
       <w:tr>
-        <w:tblPrEx>
-          <w:tblCellMar>
-            <w:top w:w="0" w:type="dxa"/>
-            <w:bottom w:w="0" w:type="dxa"/>
-          </w:tblCellMar>
-        </w:tblPrEx>
         <w:trPr>
           <w:cantSplit/>
         </w:trPr>
@@ -4631,12 +4589,6 @@
         </w:tc>
       </w:tr>
       <w:tr>
-        <w:tblPrEx>
-          <w:tblCellMar>
-            <w:top w:w="0" w:type="dxa"/>
-            <w:bottom w:w="0" w:type="dxa"/>
-          </w:tblCellMar>
-        </w:tblPrEx>
         <w:trPr>
           <w:cantSplit/>
         </w:trPr>
@@ -5002,12 +4954,6 @@
         </w:tc>
       </w:tr>
       <w:tr>
-        <w:tblPrEx>
-          <w:tblCellMar>
-            <w:top w:w="0" w:type="dxa"/>
-            <w:bottom w:w="0" w:type="dxa"/>
-          </w:tblCellMar>
-        </w:tblPrEx>
         <w:trPr>
           <w:cantSplit/>
         </w:trPr>
@@ -5373,12 +5319,6 @@
         </w:tc>
       </w:tr>
       <w:tr>
-        <w:tblPrEx>
-          <w:tblCellMar>
-            <w:top w:w="0" w:type="dxa"/>
-            <w:bottom w:w="0" w:type="dxa"/>
-          </w:tblCellMar>
-        </w:tblPrEx>
         <w:trPr>
           <w:cantSplit/>
         </w:trPr>
@@ -5875,12 +5815,6 @@
         </w:tc>
       </w:tr>
       <w:tr>
-        <w:tblPrEx>
-          <w:tblCellMar>
-            <w:top w:w="0" w:type="dxa"/>
-            <w:bottom w:w="0" w:type="dxa"/>
-          </w:tblCellMar>
-        </w:tblPrEx>
         <w:trPr>
           <w:cantSplit/>
         </w:trPr>
@@ -6368,12 +6302,6 @@
         </w:tc>
       </w:tr>
       <w:tr>
-        <w:tblPrEx>
-          <w:tblCellMar>
-            <w:top w:w="0" w:type="dxa"/>
-            <w:bottom w:w="0" w:type="dxa"/>
-          </w:tblCellMar>
-        </w:tblPrEx>
         <w:trPr>
           <w:cantSplit/>
         </w:trPr>
@@ -6756,12 +6684,6 @@
         </w:tc>
       </w:tr>
       <w:tr>
-        <w:tblPrEx>
-          <w:tblCellMar>
-            <w:top w:w="0" w:type="dxa"/>
-            <w:bottom w:w="0" w:type="dxa"/>
-          </w:tblCellMar>
-        </w:tblPrEx>
         <w:trPr>
           <w:cantSplit/>
         </w:trPr>
@@ -7143,12 +7065,6 @@
         </w:tc>
       </w:tr>
       <w:tr>
-        <w:tblPrEx>
-          <w:tblCellMar>
-            <w:top w:w="0" w:type="dxa"/>
-            <w:bottom w:w="0" w:type="dxa"/>
-          </w:tblCellMar>
-        </w:tblPrEx>
         <w:trPr>
           <w:cantSplit/>
         </w:trPr>
@@ -7530,12 +7446,6 @@
         </w:tc>
       </w:tr>
       <w:tr>
-        <w:tblPrEx>
-          <w:tblCellMar>
-            <w:top w:w="0" w:type="dxa"/>
-            <w:bottom w:w="0" w:type="dxa"/>
-          </w:tblCellMar>
-        </w:tblPrEx>
         <w:trPr>
           <w:cantSplit/>
         </w:trPr>
@@ -7810,12 +7720,6 @@
         </w:tc>
       </w:tr>
       <w:tr>
-        <w:tblPrEx>
-          <w:tblCellMar>
-            <w:top w:w="0" w:type="dxa"/>
-            <w:bottom w:w="0" w:type="dxa"/>
-          </w:tblCellMar>
-        </w:tblPrEx>
         <w:trPr>
           <w:cantSplit/>
         </w:trPr>
@@ -8089,12 +7993,6 @@
         </w:tc>
       </w:tr>
       <w:tr>
-        <w:tblPrEx>
-          <w:tblCellMar>
-            <w:top w:w="0" w:type="dxa"/>
-            <w:bottom w:w="0" w:type="dxa"/>
-          </w:tblCellMar>
-        </w:tblPrEx>
         <w:trPr>
           <w:cantSplit/>
         </w:trPr>
@@ -8368,12 +8266,6 @@
         </w:tc>
       </w:tr>
       <w:tr>
-        <w:tblPrEx>
-          <w:tblCellMar>
-            <w:top w:w="0" w:type="dxa"/>
-            <w:bottom w:w="0" w:type="dxa"/>
-          </w:tblCellMar>
-        </w:tblPrEx>
         <w:trPr>
           <w:cantSplit/>
         </w:trPr>
@@ -8647,12 +8539,6 @@
         </w:tc>
       </w:tr>
       <w:tr>
-        <w:tblPrEx>
-          <w:tblCellMar>
-            <w:top w:w="0" w:type="dxa"/>
-            <w:bottom w:w="0" w:type="dxa"/>
-          </w:tblCellMar>
-        </w:tblPrEx>
         <w:trPr>
           <w:cantSplit/>
         </w:trPr>
@@ -8927,12 +8813,6 @@
         </w:tc>
       </w:tr>
       <w:tr>
-        <w:tblPrEx>
-          <w:tblCellMar>
-            <w:top w:w="0" w:type="dxa"/>
-            <w:bottom w:w="0" w:type="dxa"/>
-          </w:tblCellMar>
-        </w:tblPrEx>
         <w:trPr>
           <w:cantSplit/>
         </w:trPr>
@@ -9298,12 +9178,6 @@
         </w:tc>
       </w:tr>
       <w:tr>
-        <w:tblPrEx>
-          <w:tblCellMar>
-            <w:top w:w="0" w:type="dxa"/>
-            <w:bottom w:w="0" w:type="dxa"/>
-          </w:tblCellMar>
-        </w:tblPrEx>
         <w:trPr>
           <w:cantSplit/>
         </w:trPr>
@@ -9685,12 +9559,6 @@
         </w:tc>
       </w:tr>
       <w:tr>
-        <w:tblPrEx>
-          <w:tblCellMar>
-            <w:top w:w="0" w:type="dxa"/>
-            <w:bottom w:w="0" w:type="dxa"/>
-          </w:tblCellMar>
-        </w:tblPrEx>
         <w:trPr>
           <w:cantSplit/>
         </w:trPr>
@@ -11556,7 +11424,7 @@
 </file>
 
 <file path=customXml/itemProps1.xml><?xml version="1.0" encoding="utf-8"?>
-<ds:datastoreItem xmlns:ds="http://schemas.openxmlformats.org/officeDocument/2006/customXml" ds:itemID="{AA26C967-BB34-4CF9-879B-93D2E0DCD0B8}">
+<ds:datastoreItem xmlns:ds="http://schemas.openxmlformats.org/officeDocument/2006/customXml" ds:itemID="{A3BD463B-D687-4A77-8AB1-630FA4FB39B4}">
   <ds:schemaRefs>
     <ds:schemaRef ds:uri="http://schemas.openxmlformats.org/officeDocument/2006/bibliography"/>
   </ds:schemaRefs>
